--- a/TP_MD_Fase1.docx
+++ b/TP_MD_Fase1.docx
@@ -56,7 +56,7 @@
                     </pic:cNvPicPr>
                   </pic:nvPicPr>
                   <pic:blipFill>
-                    <a:blip r:embed="rId5" cstate="print">
+                    <a:blip r:embed="rId6" cstate="print">
                       <a:extLst>
                         <a:ext uri="{28A0092B-C50C-407E-A947-70E740481C1C}">
                           <a14:useLocalDpi xmlns:a14="http://schemas.microsoft.com/office/drawing/2010/main" val="0"/>
@@ -94,6 +94,9 @@
         </w:drawing>
       </w:r>
       <w:r>
+        <w:t>––</w:t>
+      </w:r>
+      <w:r>
         <w:t xml:space="preserve">  </w:t>
       </w:r>
       <w:r>
@@ -355,237 +358,25 @@
     </w:p>
     <w:p>
       <w:pPr>
-        <w:rPr>
-          <w:rFonts w:ascii="Constantia" w:hAnsi="Constantia"/>
-          <w:sz w:val="36"/>
-          <w:szCs w:val="36"/>
-        </w:rPr>
-      </w:pPr>
-    </w:p>
-    <w:p>
-      <w:pPr>
-        <w:rPr>
-          <w:rFonts w:ascii="Constantia" w:hAnsi="Constantia"/>
-          <w:sz w:val="36"/>
-          <w:szCs w:val="36"/>
-        </w:rPr>
-      </w:pPr>
-    </w:p>
-    <w:p>
-      <w:pPr>
-        <w:rPr>
-          <w:rFonts w:ascii="Constantia" w:hAnsi="Constantia"/>
-          <w:sz w:val="36"/>
-          <w:szCs w:val="36"/>
-        </w:rPr>
-      </w:pPr>
-    </w:p>
-    <w:p>
-      <w:pPr>
-        <w:rPr>
-          <w:rFonts w:ascii="Constantia" w:hAnsi="Constantia"/>
-          <w:sz w:val="36"/>
-          <w:szCs w:val="36"/>
-        </w:rPr>
-      </w:pPr>
-    </w:p>
-    <w:p>
-      <w:pPr>
-        <w:rPr>
-          <w:rFonts w:ascii="Constantia" w:hAnsi="Constantia"/>
-          <w:sz w:val="36"/>
-          <w:szCs w:val="36"/>
-        </w:rPr>
-      </w:pPr>
-    </w:p>
-    <w:p>
-      <w:pPr>
-        <w:rPr>
-          <w:rFonts w:ascii="Constantia" w:hAnsi="Constantia"/>
-          <w:sz w:val="36"/>
-          <w:szCs w:val="36"/>
-        </w:rPr>
-      </w:pPr>
-    </w:p>
-    <w:p>
-      <w:pPr>
-        <w:rPr>
-          <w:rFonts w:ascii="Constantia" w:hAnsi="Constantia"/>
-          <w:sz w:val="36"/>
-          <w:szCs w:val="36"/>
-        </w:rPr>
-      </w:pPr>
-    </w:p>
-    <w:p>
-      <w:pPr>
-        <w:rPr>
-          <w:rFonts w:ascii="Constantia" w:hAnsi="Constantia"/>
-          <w:sz w:val="36"/>
-          <w:szCs w:val="36"/>
-        </w:rPr>
-      </w:pPr>
-    </w:p>
-    <w:p>
-      <w:pPr>
-        <w:rPr>
-          <w:rFonts w:ascii="Constantia" w:hAnsi="Constantia"/>
-          <w:sz w:val="36"/>
-          <w:szCs w:val="36"/>
-        </w:rPr>
-      </w:pPr>
-    </w:p>
-    <w:p>
-      <w:pPr>
-        <w:rPr>
-          <w:rFonts w:ascii="Constantia" w:hAnsi="Constantia"/>
-          <w:sz w:val="36"/>
-          <w:szCs w:val="36"/>
-        </w:rPr>
-      </w:pPr>
-    </w:p>
-    <w:p>
-      <w:pPr>
-        <w:rPr>
-          <w:rFonts w:ascii="Constantia" w:hAnsi="Constantia"/>
-          <w:sz w:val="36"/>
-          <w:szCs w:val="36"/>
-        </w:rPr>
-      </w:pPr>
-    </w:p>
-    <w:p>
-      <w:pPr>
-        <w:rPr>
-          <w:rFonts w:ascii="Constantia" w:hAnsi="Constantia"/>
-          <w:sz w:val="36"/>
-          <w:szCs w:val="36"/>
-        </w:rPr>
-      </w:pPr>
-    </w:p>
-    <w:p>
-      <w:pPr>
-        <w:rPr>
-          <w:rFonts w:ascii="Constantia" w:hAnsi="Constantia"/>
-          <w:sz w:val="36"/>
-          <w:szCs w:val="36"/>
-        </w:rPr>
-      </w:pPr>
-    </w:p>
-    <w:p>
-      <w:pPr>
-        <w:rPr>
-          <w:rFonts w:ascii="Constantia" w:hAnsi="Constantia"/>
-          <w:sz w:val="36"/>
-          <w:szCs w:val="36"/>
-        </w:rPr>
-      </w:pPr>
-    </w:p>
-    <w:p>
-      <w:pPr>
-        <w:rPr>
-          <w:rFonts w:ascii="Constantia" w:hAnsi="Constantia"/>
-          <w:sz w:val="36"/>
-          <w:szCs w:val="36"/>
-        </w:rPr>
-      </w:pPr>
-    </w:p>
-    <w:p>
-      <w:pPr>
-        <w:rPr>
-          <w:rFonts w:ascii="Constantia" w:hAnsi="Constantia"/>
-          <w:sz w:val="36"/>
-          <w:szCs w:val="36"/>
-        </w:rPr>
-      </w:pPr>
-    </w:p>
-    <w:p>
-      <w:pPr>
-        <w:rPr>
-          <w:rFonts w:ascii="Constantia" w:hAnsi="Constantia"/>
-          <w:sz w:val="36"/>
-          <w:szCs w:val="36"/>
-        </w:rPr>
-      </w:pPr>
-    </w:p>
-    <w:p>
-      <w:pPr>
-        <w:rPr>
-          <w:rFonts w:ascii="Constantia" w:hAnsi="Constantia"/>
-          <w:sz w:val="36"/>
-          <w:szCs w:val="36"/>
-        </w:rPr>
-      </w:pPr>
-    </w:p>
-    <w:p>
-      <w:pPr>
-        <w:rPr>
-          <w:rFonts w:ascii="Constantia" w:hAnsi="Constantia"/>
-          <w:sz w:val="36"/>
-          <w:szCs w:val="36"/>
-        </w:rPr>
-      </w:pPr>
-    </w:p>
-    <w:p>
-      <w:pPr>
-        <w:rPr>
-          <w:rFonts w:ascii="Constantia" w:hAnsi="Constantia"/>
-          <w:sz w:val="36"/>
-          <w:szCs w:val="36"/>
-        </w:rPr>
-      </w:pPr>
-    </w:p>
-    <w:p>
-      <w:pPr>
-        <w:rPr>
-          <w:rFonts w:ascii="Constantia" w:hAnsi="Constantia"/>
-          <w:sz w:val="36"/>
-          <w:szCs w:val="36"/>
-        </w:rPr>
-      </w:pPr>
-    </w:p>
-    <w:p>
-      <w:pPr>
-        <w:rPr>
-          <w:rFonts w:ascii="Constantia" w:hAnsi="Constantia"/>
-          <w:sz w:val="36"/>
-          <w:szCs w:val="36"/>
-        </w:rPr>
-      </w:pPr>
-    </w:p>
-    <w:p>
-      <w:pPr>
         <w:pStyle w:val="PargrafodaLista"/>
         <w:numPr>
           <w:ilvl w:val="0"/>
-          <w:numId w:val="2"/>
+          <w:numId w:val="5"/>
         </w:numPr>
         <w:rPr>
           <w:rFonts w:ascii="Constantia" w:hAnsi="Constantia"/>
-          <w:b/>
-          <w:bCs/>
-          <w:sz w:val="36"/>
-          <w:szCs w:val="36"/>
-        </w:rPr>
-      </w:pPr>
-      <w:r>
-        <w:rPr>
-          <w:rFonts w:ascii="Constantia" w:hAnsi="Constantia"/>
-          <w:b/>
-          <w:bCs/>
+          <w:sz w:val="36"/>
+          <w:szCs w:val="36"/>
+        </w:rPr>
+      </w:pPr>
+      <w:r>
+        <w:rPr>
+          <w:rFonts w:ascii="Constantia" w:hAnsi="Constantia"/>
           <w:sz w:val="36"/>
           <w:szCs w:val="36"/>
         </w:rPr>
         <w:lastRenderedPageBreak/>
-        <w:t>Identificaçã</w:t>
-      </w:r>
-      <w:r>
-        <w:rPr>
-          <w:rFonts w:ascii="Constantia" w:hAnsi="Constantia"/>
-          <w:b/>
-          <w:bCs/>
-          <w:sz w:val="36"/>
-          <w:szCs w:val="36"/>
-        </w:rPr>
-        <w:t>o</w:t>
+        <w:t>Identificação</w:t>
       </w:r>
     </w:p>
     <w:p>
@@ -593,7 +384,7 @@
         <w:pStyle w:val="PargrafodaLista"/>
         <w:numPr>
           <w:ilvl w:val="1"/>
-          <w:numId w:val="2"/>
+          <w:numId w:val="5"/>
         </w:numPr>
         <w:rPr>
           <w:rFonts w:ascii="Constantia" w:hAnsi="Constantia"/>
@@ -604,38 +395,18 @@
       <w:r>
         <w:rPr>
           <w:rFonts w:ascii="Constantia" w:hAnsi="Constantia"/>
-          <w:sz w:val="28"/>
-          <w:szCs w:val="28"/>
-        </w:rPr>
-        <w:t>Meta a que diz</w:t>
-      </w:r>
-      <w:r>
-        <w:rPr>
-          <w:rFonts w:ascii="Constantia" w:hAnsi="Constantia"/>
-          <w:sz w:val="28"/>
-          <w:szCs w:val="28"/>
-        </w:rPr>
-        <w:t xml:space="preserve"> respeito </w:t>
-      </w:r>
-      <w:r>
-        <w:rPr>
-          <w:rFonts w:ascii="Constantia" w:hAnsi="Constantia"/>
-          <w:sz w:val="28"/>
-          <w:szCs w:val="28"/>
-        </w:rPr>
-        <w:t xml:space="preserve">o documento: </w:t>
-      </w:r>
-      <w:r>
-        <w:rPr>
-          <w:rFonts w:ascii="Constantia" w:hAnsi="Constantia"/>
-          <w:b/>
-          <w:bCs/>
-          <w:i/>
-          <w:iCs/>
-          <w:sz w:val="28"/>
-          <w:szCs w:val="28"/>
-        </w:rPr>
-        <w:t>Meta 1.</w:t>
+          <w:sz w:val="36"/>
+          <w:szCs w:val="36"/>
+        </w:rPr>
+        <w:t>Meta a que diz respeito o documento:  Meta 1.</w:t>
+      </w:r>
+      <w:r>
+        <w:rPr>
+          <w:rFonts w:ascii="Constantia" w:hAnsi="Constantia"/>
+          <w:sz w:val="36"/>
+          <w:szCs w:val="36"/>
+        </w:rPr>
+        <w:t xml:space="preserve"> a</w:t>
       </w:r>
     </w:p>
     <w:p>
@@ -643,7 +414,7 @@
         <w:pStyle w:val="PargrafodaLista"/>
         <w:numPr>
           <w:ilvl w:val="1"/>
-          <w:numId w:val="2"/>
+          <w:numId w:val="5"/>
         </w:numPr>
         <w:rPr>
           <w:rFonts w:ascii="Constantia" w:hAnsi="Constantia"/>
@@ -654,22 +425,32 @@
       <w:r>
         <w:rPr>
           <w:rFonts w:ascii="Constantia" w:hAnsi="Constantia"/>
-          <w:sz w:val="28"/>
-          <w:szCs w:val="28"/>
-        </w:rPr>
-        <w:t xml:space="preserve">Turma prática: </w:t>
-      </w:r>
-      <w:r>
-        <w:rPr>
-          <w:rFonts w:ascii="Constantia" w:hAnsi="Constantia"/>
-          <w:b/>
-          <w:bCs/>
-          <w:i/>
-          <w:iCs/>
-          <w:sz w:val="28"/>
-          <w:szCs w:val="28"/>
-        </w:rPr>
-        <w:t>P3.</w:t>
+          <w:sz w:val="36"/>
+          <w:szCs w:val="36"/>
+        </w:rPr>
+        <w:t>Turma prática</w:t>
+      </w:r>
+    </w:p>
+    <w:p>
+      <w:pPr>
+        <w:pStyle w:val="PargrafodaLista"/>
+        <w:numPr>
+          <w:ilvl w:val="0"/>
+          <w:numId w:val="5"/>
+        </w:numPr>
+        <w:rPr>
+          <w:rFonts w:ascii="Constantia" w:hAnsi="Constantia"/>
+          <w:sz w:val="36"/>
+          <w:szCs w:val="36"/>
+        </w:rPr>
+      </w:pPr>
+      <w:r>
+        <w:rPr>
+          <w:rFonts w:ascii="Constantia" w:hAnsi="Constantia"/>
+          <w:sz w:val="36"/>
+          <w:szCs w:val="36"/>
+        </w:rPr>
+        <w:t>Visão</w:t>
       </w:r>
     </w:p>
     <w:p>
@@ -677,7 +458,7 @@
         <w:pStyle w:val="PargrafodaLista"/>
         <w:numPr>
           <w:ilvl w:val="1"/>
-          <w:numId w:val="2"/>
+          <w:numId w:val="5"/>
         </w:numPr>
         <w:rPr>
           <w:rFonts w:ascii="Constantia" w:hAnsi="Constantia"/>
@@ -685,7 +466,521 @@
           <w:szCs w:val="36"/>
         </w:rPr>
       </w:pPr>
-    </w:p>
+      <w:r>
+        <w:rPr>
+          <w:rFonts w:ascii="Constantia" w:hAnsi="Constantia"/>
+          <w:sz w:val="36"/>
+          <w:szCs w:val="36"/>
+        </w:rPr>
+        <w:t>Descrição do contexto do problema</w:t>
+      </w:r>
+      <w:r>
+        <w:rPr>
+          <w:rFonts w:ascii="Constantia" w:hAnsi="Constantia"/>
+          <w:sz w:val="36"/>
+          <w:szCs w:val="36"/>
+        </w:rPr>
+        <w:t xml:space="preserve">: </w:t>
+      </w:r>
+      <w:r>
+        <w:rPr>
+          <w:rFonts w:ascii="Constantia" w:hAnsi="Constantia"/>
+          <w:sz w:val="36"/>
+          <w:szCs w:val="36"/>
+        </w:rPr>
+        <w:t>O problema em contexto engloba-se n</w:t>
+      </w:r>
+      <w:r>
+        <w:rPr>
+          <w:rFonts w:ascii="Constantia" w:hAnsi="Constantia"/>
+          <w:sz w:val="36"/>
+          <w:szCs w:val="36"/>
+        </w:rPr>
+        <w:t xml:space="preserve">um sistema </w:t>
+      </w:r>
+      <w:proofErr w:type="gramStart"/>
+      <w:r>
+        <w:rPr>
+          <w:rFonts w:ascii="Constantia" w:hAnsi="Constantia"/>
+          <w:sz w:val="36"/>
+          <w:szCs w:val="36"/>
+        </w:rPr>
+        <w:t xml:space="preserve">de </w:t>
+      </w:r>
+      <w:r>
+        <w:rPr>
+          <w:rFonts w:ascii="Constantia" w:hAnsi="Constantia"/>
+          <w:sz w:val="36"/>
+          <w:szCs w:val="36"/>
+        </w:rPr>
+        <w:t xml:space="preserve"> transporte</w:t>
+      </w:r>
+      <w:proofErr w:type="gramEnd"/>
+      <w:r>
+        <w:rPr>
+          <w:rFonts w:ascii="Constantia" w:hAnsi="Constantia"/>
+          <w:sz w:val="36"/>
+          <w:szCs w:val="36"/>
+        </w:rPr>
+        <w:t xml:space="preserve"> de bens </w:t>
+      </w:r>
+      <w:r>
+        <w:rPr>
+          <w:rFonts w:ascii="Constantia" w:hAnsi="Constantia"/>
+          <w:sz w:val="36"/>
+          <w:szCs w:val="36"/>
+        </w:rPr>
+        <w:t xml:space="preserve">de consumo entre o seu local de produção e o local de consumo. Como já existem diversas aplicações que gerenciam esses sistemas, mas com algumas ineficiências, como por exemplo, a inserção de informação repetida e/ou a perca da mesma, por parte dos intervenientes, propusemo-nos a modelar um sistema-solução para </w:t>
+      </w:r>
+      <w:r>
+        <w:rPr>
+          <w:rFonts w:ascii="Constantia" w:hAnsi="Constantia"/>
+          <w:sz w:val="36"/>
+          <w:szCs w:val="36"/>
+        </w:rPr>
+        <w:t>este problema.</w:t>
+      </w:r>
+    </w:p>
+    <w:p>
+      <w:pPr>
+        <w:pStyle w:val="PargrafodaLista"/>
+        <w:numPr>
+          <w:ilvl w:val="1"/>
+          <w:numId w:val="5"/>
+        </w:numPr>
+        <w:rPr>
+          <w:rFonts w:ascii="Constantia" w:hAnsi="Constantia"/>
+          <w:sz w:val="36"/>
+          <w:szCs w:val="36"/>
+        </w:rPr>
+      </w:pPr>
+      <w:r>
+        <w:rPr>
+          <w:rFonts w:ascii="Constantia" w:hAnsi="Constantia"/>
+          <w:sz w:val="36"/>
+          <w:szCs w:val="36"/>
+        </w:rPr>
+        <w:t>Utilizadores do sistema:</w:t>
+      </w:r>
+    </w:p>
+    <w:p>
+      <w:pPr>
+        <w:pStyle w:val="PargrafodaLista"/>
+        <w:numPr>
+          <w:ilvl w:val="2"/>
+          <w:numId w:val="5"/>
+        </w:numPr>
+        <w:rPr>
+          <w:rFonts w:ascii="Constantia" w:hAnsi="Constantia"/>
+          <w:sz w:val="36"/>
+          <w:szCs w:val="36"/>
+        </w:rPr>
+      </w:pPr>
+      <w:r>
+        <w:rPr>
+          <w:rFonts w:ascii="Constantia" w:hAnsi="Constantia"/>
+          <w:sz w:val="36"/>
+          <w:szCs w:val="36"/>
+        </w:rPr>
+        <w:t>Gestor de frotas;</w:t>
+      </w:r>
+    </w:p>
+    <w:p>
+      <w:pPr>
+        <w:pStyle w:val="PargrafodaLista"/>
+        <w:numPr>
+          <w:ilvl w:val="3"/>
+          <w:numId w:val="5"/>
+        </w:numPr>
+        <w:rPr>
+          <w:rFonts w:ascii="Constantia" w:hAnsi="Constantia"/>
+          <w:sz w:val="36"/>
+          <w:szCs w:val="36"/>
+        </w:rPr>
+      </w:pPr>
+      <w:r>
+        <w:rPr>
+          <w:rFonts w:ascii="Constantia" w:hAnsi="Constantia"/>
+          <w:sz w:val="36"/>
+          <w:szCs w:val="36"/>
+        </w:rPr>
+        <w:t>Descrição:</w:t>
+      </w:r>
+    </w:p>
+    <w:p>
+      <w:pPr>
+        <w:pStyle w:val="PargrafodaLista"/>
+        <w:numPr>
+          <w:ilvl w:val="4"/>
+          <w:numId w:val="5"/>
+        </w:numPr>
+        <w:rPr>
+          <w:rFonts w:ascii="Constantia" w:hAnsi="Constantia"/>
+          <w:sz w:val="36"/>
+          <w:szCs w:val="36"/>
+        </w:rPr>
+      </w:pPr>
+      <w:r>
+        <w:rPr>
+          <w:rFonts w:ascii="Constantia" w:hAnsi="Constantia"/>
+          <w:sz w:val="36"/>
+          <w:szCs w:val="36"/>
+        </w:rPr>
+        <w:t xml:space="preserve">Funcionário responsável </w:t>
+      </w:r>
+      <w:proofErr w:type="gramStart"/>
+      <w:r>
+        <w:rPr>
+          <w:rFonts w:ascii="Constantia" w:hAnsi="Constantia"/>
+          <w:sz w:val="36"/>
+          <w:szCs w:val="36"/>
+        </w:rPr>
+        <w:t>pelas fretes</w:t>
+      </w:r>
+      <w:proofErr w:type="gramEnd"/>
+      <w:r>
+        <w:rPr>
+          <w:rFonts w:ascii="Constantia" w:hAnsi="Constantia"/>
+          <w:sz w:val="36"/>
+          <w:szCs w:val="36"/>
+        </w:rPr>
+        <w:t>.</w:t>
+      </w:r>
+    </w:p>
+    <w:p>
+      <w:pPr>
+        <w:pStyle w:val="PargrafodaLista"/>
+        <w:numPr>
+          <w:ilvl w:val="2"/>
+          <w:numId w:val="5"/>
+        </w:numPr>
+        <w:rPr>
+          <w:rFonts w:ascii="Constantia" w:hAnsi="Constantia"/>
+          <w:sz w:val="36"/>
+          <w:szCs w:val="36"/>
+        </w:rPr>
+      </w:pPr>
+      <w:proofErr w:type="spellStart"/>
+      <w:r>
+        <w:rPr>
+          <w:rFonts w:ascii="Constantia" w:hAnsi="Constantia"/>
+          <w:sz w:val="36"/>
+          <w:szCs w:val="36"/>
+        </w:rPr>
+        <w:t>Mecanico</w:t>
+      </w:r>
+      <w:proofErr w:type="spellEnd"/>
+      <w:r>
+        <w:rPr>
+          <w:rFonts w:ascii="Constantia" w:hAnsi="Constantia"/>
+          <w:sz w:val="36"/>
+          <w:szCs w:val="36"/>
+        </w:rPr>
+        <w:t>;</w:t>
+      </w:r>
+    </w:p>
+    <w:p>
+      <w:pPr>
+        <w:pStyle w:val="PargrafodaLista"/>
+        <w:numPr>
+          <w:ilvl w:val="3"/>
+          <w:numId w:val="5"/>
+        </w:numPr>
+        <w:rPr>
+          <w:rFonts w:ascii="Constantia" w:hAnsi="Constantia"/>
+          <w:sz w:val="36"/>
+          <w:szCs w:val="36"/>
+        </w:rPr>
+      </w:pPr>
+      <w:r>
+        <w:rPr>
+          <w:rFonts w:ascii="Constantia" w:hAnsi="Constantia"/>
+          <w:sz w:val="36"/>
+          <w:szCs w:val="36"/>
+        </w:rPr>
+        <w:t>Descrição:</w:t>
+      </w:r>
+    </w:p>
+    <w:p>
+      <w:pPr>
+        <w:pStyle w:val="PargrafodaLista"/>
+        <w:numPr>
+          <w:ilvl w:val="4"/>
+          <w:numId w:val="5"/>
+        </w:numPr>
+        <w:rPr>
+          <w:rFonts w:ascii="Constantia" w:hAnsi="Constantia"/>
+          <w:sz w:val="36"/>
+          <w:szCs w:val="36"/>
+        </w:rPr>
+      </w:pPr>
+      <w:r>
+        <w:rPr>
+          <w:rFonts w:ascii="Constantia" w:hAnsi="Constantia"/>
+          <w:sz w:val="36"/>
+          <w:szCs w:val="36"/>
+        </w:rPr>
+        <w:t>Funcionário responsável pela manutenção/reparação das frotas.</w:t>
+      </w:r>
+    </w:p>
+    <w:p>
+      <w:pPr>
+        <w:pStyle w:val="PargrafodaLista"/>
+        <w:numPr>
+          <w:ilvl w:val="2"/>
+          <w:numId w:val="5"/>
+        </w:numPr>
+        <w:rPr>
+          <w:rFonts w:ascii="Constantia" w:hAnsi="Constantia"/>
+          <w:sz w:val="36"/>
+          <w:szCs w:val="36"/>
+        </w:rPr>
+      </w:pPr>
+      <w:r>
+        <w:rPr>
+          <w:rFonts w:ascii="Constantia" w:hAnsi="Constantia"/>
+          <w:sz w:val="36"/>
+          <w:szCs w:val="36"/>
+        </w:rPr>
+        <w:t>Motorista;</w:t>
+      </w:r>
+    </w:p>
+    <w:p>
+      <w:pPr>
+        <w:pStyle w:val="PargrafodaLista"/>
+        <w:numPr>
+          <w:ilvl w:val="3"/>
+          <w:numId w:val="5"/>
+        </w:numPr>
+        <w:rPr>
+          <w:rFonts w:ascii="Constantia" w:hAnsi="Constantia"/>
+          <w:sz w:val="36"/>
+          <w:szCs w:val="36"/>
+        </w:rPr>
+      </w:pPr>
+      <w:r>
+        <w:rPr>
+          <w:rFonts w:ascii="Constantia" w:hAnsi="Constantia"/>
+          <w:sz w:val="36"/>
+          <w:szCs w:val="36"/>
+        </w:rPr>
+        <w:t>Descrição:</w:t>
+      </w:r>
+    </w:p>
+    <w:p>
+      <w:pPr>
+        <w:pStyle w:val="PargrafodaLista"/>
+        <w:numPr>
+          <w:ilvl w:val="4"/>
+          <w:numId w:val="5"/>
+        </w:numPr>
+        <w:rPr>
+          <w:rFonts w:ascii="Constantia" w:hAnsi="Constantia"/>
+          <w:sz w:val="36"/>
+          <w:szCs w:val="36"/>
+        </w:rPr>
+      </w:pPr>
+      <w:r>
+        <w:rPr>
+          <w:rFonts w:ascii="Constantia" w:hAnsi="Constantia"/>
+          <w:sz w:val="36"/>
+          <w:szCs w:val="36"/>
+        </w:rPr>
+        <w:lastRenderedPageBreak/>
+        <w:t>Funcionário responsável pela distribuição das mercadorias.</w:t>
+      </w:r>
+    </w:p>
+    <w:p>
+      <w:pPr>
+        <w:pStyle w:val="PargrafodaLista"/>
+        <w:numPr>
+          <w:ilvl w:val="2"/>
+          <w:numId w:val="5"/>
+        </w:numPr>
+        <w:rPr>
+          <w:rFonts w:ascii="Constantia" w:hAnsi="Constantia"/>
+          <w:sz w:val="36"/>
+          <w:szCs w:val="36"/>
+        </w:rPr>
+      </w:pPr>
+      <w:r>
+        <w:rPr>
+          <w:rFonts w:ascii="Constantia" w:hAnsi="Constantia"/>
+          <w:sz w:val="36"/>
+          <w:szCs w:val="36"/>
+        </w:rPr>
+        <w:t>Analista;</w:t>
+      </w:r>
+    </w:p>
+    <w:p>
+      <w:pPr>
+        <w:pStyle w:val="PargrafodaLista"/>
+        <w:numPr>
+          <w:ilvl w:val="3"/>
+          <w:numId w:val="5"/>
+        </w:numPr>
+        <w:rPr>
+          <w:rFonts w:ascii="Constantia" w:hAnsi="Constantia"/>
+          <w:sz w:val="36"/>
+          <w:szCs w:val="36"/>
+        </w:rPr>
+      </w:pPr>
+      <w:r>
+        <w:rPr>
+          <w:rFonts w:ascii="Constantia" w:hAnsi="Constantia"/>
+          <w:sz w:val="36"/>
+          <w:szCs w:val="36"/>
+        </w:rPr>
+        <w:t>Descrição</w:t>
+      </w:r>
+    </w:p>
+    <w:p>
+      <w:pPr>
+        <w:pStyle w:val="PargrafodaLista"/>
+        <w:numPr>
+          <w:ilvl w:val="4"/>
+          <w:numId w:val="5"/>
+        </w:numPr>
+        <w:rPr>
+          <w:rFonts w:ascii="Constantia" w:hAnsi="Constantia"/>
+          <w:sz w:val="36"/>
+          <w:szCs w:val="36"/>
+        </w:rPr>
+      </w:pPr>
+      <w:r>
+        <w:rPr>
+          <w:rFonts w:ascii="Constantia" w:hAnsi="Constantia"/>
+          <w:sz w:val="36"/>
+          <w:szCs w:val="36"/>
+        </w:rPr>
+        <w:t>Funcionário responsável pelas estatísticas gerais das frotas.</w:t>
+      </w:r>
+    </w:p>
+    <w:p>
+      <w:pPr>
+        <w:rPr>
+          <w:rFonts w:ascii="Constantia" w:hAnsi="Constantia"/>
+          <w:sz w:val="36"/>
+          <w:szCs w:val="36"/>
+        </w:rPr>
+      </w:pPr>
+    </w:p>
+    <w:p>
+      <w:pPr>
+        <w:rPr>
+          <w:rFonts w:ascii="Constantia" w:hAnsi="Constantia"/>
+          <w:sz w:val="36"/>
+          <w:szCs w:val="36"/>
+        </w:rPr>
+      </w:pPr>
+    </w:p>
+    <w:p>
+      <w:pPr>
+        <w:rPr>
+          <w:rFonts w:ascii="Constantia" w:hAnsi="Constantia"/>
+          <w:sz w:val="36"/>
+          <w:szCs w:val="36"/>
+        </w:rPr>
+      </w:pPr>
+    </w:p>
+    <w:p>
+      <w:pPr>
+        <w:rPr>
+          <w:rFonts w:ascii="Constantia" w:hAnsi="Constantia"/>
+          <w:sz w:val="36"/>
+          <w:szCs w:val="36"/>
+        </w:rPr>
+      </w:pPr>
+    </w:p>
+    <w:p>
+      <w:pPr>
+        <w:rPr>
+          <w:rFonts w:ascii="Constantia" w:hAnsi="Constantia"/>
+          <w:sz w:val="36"/>
+          <w:szCs w:val="36"/>
+        </w:rPr>
+      </w:pPr>
+    </w:p>
+    <w:p>
+      <w:pPr>
+        <w:rPr>
+          <w:rFonts w:ascii="Constantia" w:hAnsi="Constantia"/>
+          <w:sz w:val="36"/>
+          <w:szCs w:val="36"/>
+        </w:rPr>
+      </w:pPr>
+    </w:p>
+    <w:p>
+      <w:pPr>
+        <w:rPr>
+          <w:rFonts w:ascii="Constantia" w:hAnsi="Constantia"/>
+          <w:sz w:val="36"/>
+          <w:szCs w:val="36"/>
+        </w:rPr>
+      </w:pPr>
+    </w:p>
+    <w:p>
+      <w:pPr>
+        <w:rPr>
+          <w:rFonts w:ascii="Constantia" w:hAnsi="Constantia"/>
+          <w:sz w:val="36"/>
+          <w:szCs w:val="36"/>
+        </w:rPr>
+      </w:pPr>
+    </w:p>
+    <w:p>
+      <w:pPr>
+        <w:rPr>
+          <w:rFonts w:ascii="Constantia" w:hAnsi="Constantia"/>
+          <w:sz w:val="36"/>
+          <w:szCs w:val="36"/>
+        </w:rPr>
+      </w:pPr>
+    </w:p>
+    <w:sdt>
+      <w:sdtPr>
+        <w:rPr>
+          <w:rFonts w:asciiTheme="minorHAnsi" w:eastAsiaTheme="minorHAnsi" w:hAnsiTheme="minorHAnsi" w:cstheme="minorBidi"/>
+          <w:color w:val="auto"/>
+          <w:sz w:val="22"/>
+          <w:szCs w:val="22"/>
+          <w:lang w:eastAsia="en-US"/>
+        </w:rPr>
+        <w:id w:val="-47688608"/>
+        <w:docPartObj>
+          <w:docPartGallery w:val="Table of Contents"/>
+          <w:docPartUnique/>
+        </w:docPartObj>
+      </w:sdtPr>
+      <w:sdtEndPr>
+        <w:rPr>
+          <w:b/>
+          <w:bCs/>
+        </w:rPr>
+      </w:sdtEndPr>
+      <w:sdtContent>
+        <w:p>
+          <w:pPr>
+            <w:pStyle w:val="Cabealhodondice"/>
+          </w:pPr>
+          <w:r>
+            <w:t>Conteúdo</w:t>
+          </w:r>
+        </w:p>
+        <w:p>
+          <w:fldSimple w:instr=" TOC \o &quot;1-3&quot; \h \z \u ">
+            <w:r>
+              <w:rPr>
+                <w:b/>
+                <w:bCs/>
+                <w:noProof/>
+              </w:rPr>
+              <w:t>Não foi encontrada nenhuma entrada de índice.</w:t>
+            </w:r>
+          </w:fldSimple>
+        </w:p>
+      </w:sdtContent>
+    </w:sdt>
     <w:p>
       <w:pPr>
         <w:rPr>
@@ -708,6 +1003,95 @@
 <file path=word/numbering.xml><?xml version="1.0" encoding="utf-8"?>
 <w:numbering xmlns:wpc="http://schemas.microsoft.com/office/word/2010/wordprocessingCanvas" xmlns:cx="http://schemas.microsoft.com/office/drawing/2014/chartex" xmlns:cx1="http://schemas.microsoft.com/office/drawing/2015/9/8/chartex" xmlns:cx2="http://schemas.microsoft.com/office/drawing/2015/10/21/chartex" xmlns:cx3="http://schemas.microsoft.com/office/drawing/2016/5/9/chartex" xmlns:cx4="http://schemas.microsoft.com/office/drawing/2016/5/10/chartex" xmlns:cx5="http://schemas.microsoft.com/office/drawing/2016/5/11/chartex" xmlns:cx6="http://schemas.microsoft.com/office/drawing/2016/5/12/chartex" xmlns:cx7="http://schemas.microsoft.com/office/drawing/2016/5/13/chartex" xmlns:cx8="http://schemas.microsoft.com/office/drawing/2016/5/14/chartex" xmlns:mc="http://schemas.openxmlformats.org/markup-compatibility/2006" xmlns:aink="http://schemas.microsoft.com/office/drawing/2016/ink" xmlns:am3d="http://schemas.microsoft.com/office/drawing/2017/model3d" xmlns:o="urn:schemas-microsoft-com:office:office" xmlns:r="http://schemas.openxmlformats.org/officeDocument/2006/relationships" xmlns:m="http://schemas.openxmlformats.org/officeDocument/2006/math" xmlns:v="urn:schemas-microsoft-com:vml" xmlns:wp14="http://schemas.microsoft.com/office/word/2010/wordprocessingDrawing" xmlns:wp="http://schemas.openxmlformats.org/drawingml/2006/wordprocessingDrawing" xmlns:w10="urn:schemas-microsoft-com:office:word" xmlns:w="http://schemas.openxmlformats.org/wordprocessingml/2006/main" xmlns:w14="http://schemas.microsoft.com/office/word/2010/wordml" xmlns:w15="http://schemas.microsoft.com/office/word/2012/wordml" xmlns:w16cex="http://schemas.microsoft.com/office/word/2018/wordml/cex" xmlns:w16cid="http://schemas.microsoft.com/office/word/2016/wordml/cid" xmlns:w16="http://schemas.microsoft.com/office/word/2018/wordml" xmlns:w16sdtdh="http://schemas.microsoft.com/office/word/2020/wordml/sdtdatahash" xmlns:w16se="http://schemas.microsoft.com/office/word/2015/wordml/symex" xmlns:wpg="http://schemas.microsoft.com/office/word/2010/wordprocessingGroup" xmlns:wpi="http://schemas.microsoft.com/office/word/2010/wordprocessingInk" xmlns:wne="http://schemas.microsoft.com/office/word/2006/wordml" xmlns:wps="http://schemas.microsoft.com/office/word/2010/wordprocessingShape" mc:Ignorable="w14 w15 w16se w16cid w16 w16cex w16sdtdh wp14">
   <w:abstractNum w:abstractNumId="0" w15:restartNumberingAfterBreak="0">
+    <w:nsid w:val="15EC38BE"/>
+    <w:multiLevelType w:val="hybridMultilevel"/>
+    <w:tmpl w:val="22AA39F0"/>
+    <w:lvl w:ilvl="0" w:tplc="0816000F">
+      <w:start w:val="1"/>
+      <w:numFmt w:val="decimal"/>
+      <w:lvlText w:val="%1."/>
+      <w:lvlJc w:val="left"/>
+      <w:pPr>
+        <w:ind w:left="720" w:hanging="360"/>
+      </w:pPr>
+      <w:rPr>
+        <w:rFonts w:hint="default"/>
+      </w:rPr>
+    </w:lvl>
+    <w:lvl w:ilvl="1" w:tplc="08160019">
+      <w:start w:val="1"/>
+      <w:numFmt w:val="lowerLetter"/>
+      <w:lvlText w:val="%2."/>
+      <w:lvlJc w:val="left"/>
+      <w:pPr>
+        <w:ind w:left="1440" w:hanging="360"/>
+      </w:pPr>
+    </w:lvl>
+    <w:lvl w:ilvl="2" w:tplc="0816001B">
+      <w:start w:val="1"/>
+      <w:numFmt w:val="lowerRoman"/>
+      <w:lvlText w:val="%3."/>
+      <w:lvlJc w:val="right"/>
+      <w:pPr>
+        <w:ind w:left="2160" w:hanging="180"/>
+      </w:pPr>
+    </w:lvl>
+    <w:lvl w:ilvl="3" w:tplc="0816000F">
+      <w:start w:val="1"/>
+      <w:numFmt w:val="decimal"/>
+      <w:lvlText w:val="%4."/>
+      <w:lvlJc w:val="left"/>
+      <w:pPr>
+        <w:ind w:left="2880" w:hanging="360"/>
+      </w:pPr>
+    </w:lvl>
+    <w:lvl w:ilvl="4" w:tplc="08160019">
+      <w:start w:val="1"/>
+      <w:numFmt w:val="lowerLetter"/>
+      <w:lvlText w:val="%5."/>
+      <w:lvlJc w:val="left"/>
+      <w:pPr>
+        <w:ind w:left="3600" w:hanging="360"/>
+      </w:pPr>
+    </w:lvl>
+    <w:lvl w:ilvl="5" w:tplc="0816001B" w:tentative="1">
+      <w:start w:val="1"/>
+      <w:numFmt w:val="lowerRoman"/>
+      <w:lvlText w:val="%6."/>
+      <w:lvlJc w:val="right"/>
+      <w:pPr>
+        <w:ind w:left="4320" w:hanging="180"/>
+      </w:pPr>
+    </w:lvl>
+    <w:lvl w:ilvl="6" w:tplc="0816000F" w:tentative="1">
+      <w:start w:val="1"/>
+      <w:numFmt w:val="decimal"/>
+      <w:lvlText w:val="%7."/>
+      <w:lvlJc w:val="left"/>
+      <w:pPr>
+        <w:ind w:left="5040" w:hanging="360"/>
+      </w:pPr>
+    </w:lvl>
+    <w:lvl w:ilvl="7" w:tplc="08160019" w:tentative="1">
+      <w:start w:val="1"/>
+      <w:numFmt w:val="lowerLetter"/>
+      <w:lvlText w:val="%8."/>
+      <w:lvlJc w:val="left"/>
+      <w:pPr>
+        <w:ind w:left="5760" w:hanging="360"/>
+      </w:pPr>
+    </w:lvl>
+    <w:lvl w:ilvl="8" w:tplc="0816001B" w:tentative="1">
+      <w:start w:val="1"/>
+      <w:numFmt w:val="lowerRoman"/>
+      <w:lvlText w:val="%9."/>
+      <w:lvlJc w:val="right"/>
+      <w:pPr>
+        <w:ind w:left="6480" w:hanging="180"/>
+      </w:pPr>
+    </w:lvl>
+  </w:abstractNum>
+  <w:abstractNum w:abstractNumId="1" w15:restartNumberingAfterBreak="0">
     <w:nsid w:val="19806C3E"/>
     <w:multiLevelType w:val="multilevel"/>
     <w:tmpl w:val="B1989828"/>
@@ -829,7 +1213,7 @@
       </w:rPr>
     </w:lvl>
   </w:abstractNum>
-  <w:abstractNum w:abstractNumId="1" w15:restartNumberingAfterBreak="0">
+  <w:abstractNum w:abstractNumId="2" w15:restartNumberingAfterBreak="0">
     <w:nsid w:val="3CD4407A"/>
     <w:multiLevelType w:val="multilevel"/>
     <w:tmpl w:val="B0925648"/>
@@ -951,7 +1335,7 @@
       </w:rPr>
     </w:lvl>
   </w:abstractNum>
-  <w:abstractNum w:abstractNumId="2" w15:restartNumberingAfterBreak="0">
+  <w:abstractNum w:abstractNumId="3" w15:restartNumberingAfterBreak="0">
     <w:nsid w:val="44761F88"/>
     <w:multiLevelType w:val="hybridMultilevel"/>
     <w:tmpl w:val="EF7ABDB2"/>
@@ -1040,7 +1424,7 @@
       </w:pPr>
     </w:lvl>
   </w:abstractNum>
-  <w:abstractNum w:abstractNumId="3" w15:restartNumberingAfterBreak="0">
+  <w:abstractNum w:abstractNumId="4" w15:restartNumberingAfterBreak="0">
     <w:nsid w:val="767112F3"/>
     <w:multiLevelType w:val="multilevel"/>
     <w:tmpl w:val="0816001F"/>
@@ -1130,15 +1514,18 @@
     </w:lvl>
   </w:abstractNum>
   <w:num w:numId="1">
+    <w:abstractNumId w:val="3"/>
+  </w:num>
+  <w:num w:numId="2">
+    <w:abstractNumId w:val="4"/>
+  </w:num>
+  <w:num w:numId="3">
     <w:abstractNumId w:val="2"/>
   </w:num>
-  <w:num w:numId="2">
-    <w:abstractNumId w:val="3"/>
-  </w:num>
-  <w:num w:numId="3">
+  <w:num w:numId="4">
     <w:abstractNumId w:val="1"/>
   </w:num>
-  <w:num w:numId="4">
+  <w:num w:numId="5">
     <w:abstractNumId w:val="0"/>
   </w:num>
 </w:numbering>
@@ -1543,6 +1930,27 @@
     <w:name w:val="Normal"/>
     <w:qFormat/>
   </w:style>
+  <w:style w:type="paragraph" w:styleId="Ttulo1">
+    <w:name w:val="heading 1"/>
+    <w:basedOn w:val="Normal"/>
+    <w:next w:val="Normal"/>
+    <w:link w:val="Ttulo1Carter"/>
+    <w:uiPriority w:val="9"/>
+    <w:qFormat/>
+    <w:rsid w:val="0074614D"/>
+    <w:pPr>
+      <w:keepNext/>
+      <w:keepLines/>
+      <w:spacing w:before="240" w:after="0"/>
+      <w:outlineLvl w:val="0"/>
+    </w:pPr>
+    <w:rPr>
+      <w:rFonts w:asciiTheme="majorHAnsi" w:eastAsiaTheme="majorEastAsia" w:hAnsiTheme="majorHAnsi" w:cstheme="majorBidi"/>
+      <w:color w:val="2F5496" w:themeColor="accent1" w:themeShade="BF"/>
+      <w:sz w:val="32"/>
+      <w:szCs w:val="32"/>
+    </w:rPr>
+  </w:style>
   <w:style w:type="character" w:default="1" w:styleId="Tipodeletrapredefinidodopargrafo">
     <w:name w:val="Default Paragraph Font"/>
     <w:uiPriority w:val="1"/>
@@ -1580,6 +1988,34 @@
       <w:ind w:left="720"/>
       <w:contextualSpacing/>
     </w:pPr>
+  </w:style>
+  <w:style w:type="character" w:customStyle="1" w:styleId="Ttulo1Carter">
+    <w:name w:val="Título 1 Caráter"/>
+    <w:basedOn w:val="Tipodeletrapredefinidodopargrafo"/>
+    <w:link w:val="Ttulo1"/>
+    <w:uiPriority w:val="9"/>
+    <w:rsid w:val="0074614D"/>
+    <w:rPr>
+      <w:rFonts w:asciiTheme="majorHAnsi" w:eastAsiaTheme="majorEastAsia" w:hAnsiTheme="majorHAnsi" w:cstheme="majorBidi"/>
+      <w:color w:val="2F5496" w:themeColor="accent1" w:themeShade="BF"/>
+      <w:sz w:val="32"/>
+      <w:szCs w:val="32"/>
+    </w:rPr>
+  </w:style>
+  <w:style w:type="paragraph" w:styleId="Cabealhodondice">
+    <w:name w:val="TOC Heading"/>
+    <w:basedOn w:val="Ttulo1"/>
+    <w:next w:val="Normal"/>
+    <w:uiPriority w:val="39"/>
+    <w:unhideWhenUsed/>
+    <w:qFormat/>
+    <w:rsid w:val="0074614D"/>
+    <w:pPr>
+      <w:outlineLvl w:val="9"/>
+    </w:pPr>
+    <w:rPr>
+      <w:lang w:eastAsia="pt-PT"/>
+    </w:rPr>
   </w:style>
 </w:styles>
 </file>
@@ -1877,4 +2313,16 @@
     </a:ext>
   </a:extLst>
 </a:theme>
+</file>
+
+<file path=customXml/item1.xml><?xml version="1.0" encoding="utf-8"?>
+<b:Sources xmlns:b="http://schemas.openxmlformats.org/officeDocument/2006/bibliography" xmlns="http://schemas.openxmlformats.org/officeDocument/2006/bibliography" SelectedStyle="\APASixthEditionOfficeOnline.xsl" StyleName="APA" Version="6"/>
+</file>
+
+<file path=customXml/itemProps1.xml><?xml version="1.0" encoding="utf-8"?>
+<ds:datastoreItem xmlns:ds="http://schemas.openxmlformats.org/officeDocument/2006/customXml" ds:itemID="{1A096B9B-E20A-424F-9BE4-50582E0B9C5A}">
+  <ds:schemaRefs>
+    <ds:schemaRef ds:uri="http://schemas.openxmlformats.org/officeDocument/2006/bibliography"/>
+  </ds:schemaRefs>
+</ds:datastoreItem>
 </file>